--- a/εκφωνηση.docx
+++ b/εκφωνηση.docx
@@ -210,30 +210,45 @@
         <w:t xml:space="preserve">μια </w:t>
       </w:r>
       <w:r>
-        <w:t>όχθη ενός ποταμού βρίσκονται τρεις κανίβαλοι και τρεις ιεραπόστολοι  που θέλουν να περάσουν στην αντίπερα όχθη του ποταμού με την βοήθεια μιας βάρκας, για να μετακινηθεί μια βάρκα πρέπει να βρίσκεται τουλάχιστον ένα άτομα ή δύο και επιπλέον οι ιεραπόστολοι πρέπει να είναι περισσότεροι από τους κανίβαλους και στις δύο όχθες</w:t>
-      </w:r>
-    </w:p>
-    <w:p>
-      <w:pPr>
-        <w:widowControl/>
-      </w:pPr>
-    </w:p>
-    <w:p>
-      <w:pPr>
-        <w:widowControl/>
-      </w:pPr>
-    </w:p>
-    <w:p>
-      <w:pPr>
-        <w:widowControl/>
-      </w:pPr>
-    </w:p>
-    <w:p>
-      <w:pPr>
-        <w:widowControl/>
-      </w:pPr>
-      <w:r>
-        <w:t xml:space="preserve"> Αναπτύξτε πρόγραμμα για την επίλυση του προβλήματος  σε γλώσσα προγραμματισμού της επιλογής σας Απάντηση </w:t>
+        <w:t xml:space="preserve">όχθη ενός ποταμού βρίσκονται τρεις κανίβαλοι και τρεις ιεραπόστολοι  που θέλουν να περάσουν στην αντίπερα όχθη του ποταμού με την βοήθεια μιας βάρκας, για να μετακινηθεί μια βάρκα πρέπει να βρίσκεται τουλάχιστον ένα </w:t>
+      </w:r>
+      <w:r>
+        <w:t>άτομο</w:t>
+      </w:r>
+      <w:r>
+        <w:t xml:space="preserve"> </w:t>
+      </w:r>
+      <w:r>
+        <w:t>ή δύο και επιπλέον οι ιεραπόστολοι πρέπει να είναι περισσότεροι από τους κανίβαλους και στις δύο όχθες</w:t>
+      </w:r>
+      <w:r>
+        <w:t>.</w:t>
+      </w:r>
+    </w:p>
+    <w:p>
+      <w:pPr>
+        <w:widowControl/>
+      </w:pPr>
+    </w:p>
+    <w:p>
+      <w:pPr>
+        <w:widowControl/>
+      </w:pPr>
+    </w:p>
+    <w:p>
+      <w:pPr>
+        <w:widowControl/>
+      </w:pPr>
+    </w:p>
+    <w:p>
+      <w:pPr>
+        <w:widowControl/>
+      </w:pPr>
+      <w:r>
+        <w:t xml:space="preserve"> Αναπτύξτε πρόγραμμα για την επίλυση του προβλήματος  σε γλώσσα προγραμματισμού της επιλογής σας</w:t>
+      </w:r>
+      <w:r>
+        <w:t>.</w:t>
       </w:r>
     </w:p>
     <w:p>
@@ -306,7 +321,7 @@
       </w:r>
       <w:proofErr w:type="spellEnd"/>
       <w:r>
-        <w:t xml:space="preserve"> </w:t>
+        <w:t>.</w:t>
       </w:r>
     </w:p>
     <w:p>
